--- a/valencia/UD00/UD00 - Activitat avaluable 03 (Semipresencial).docx
+++ b/valencia/UD00/UD00 - Activitat avaluable 03 (Semipresencial).docx
@@ -80,12 +80,12 @@
             <wp:extent cx="6120000" cy="723900"/>
             <wp:effectExtent b="0" l="0" r="0" t="0"/>
             <wp:wrapSquare wrapText="bothSides" distB="114300" distT="114300" distL="114300" distR="114300"/>
-            <wp:docPr id="2" name="image2.png"/>
+            <wp:docPr id="2" name="image1.png"/>
             <a:graphic>
               <a:graphicData uri="http://schemas.openxmlformats.org/drawingml/2006/picture">
                 <pic:pic>
                   <pic:nvPicPr>
-                    <pic:cNvPr id="0" name="image2.png"/>
+                    <pic:cNvPr id="0" name="image1.png"/>
                     <pic:cNvPicPr preferRelativeResize="0"/>
                   </pic:nvPicPr>
                   <pic:blipFill>
@@ -337,7 +337,7 @@
           <w:szCs w:val="32"/>
           <w:rtl w:val="0"/>
         </w:rPr>
-        <w:t xml:space="preserve">Actualitzat Setembre 2024</w:t>
+        <w:t xml:space="preserve">Actualitzat Setembre 2025</w:t>
       </w:r>
     </w:p>
     <w:p>
@@ -689,6 +689,7 @@
     </w:p>
     <w:sdt>
       <w:sdtPr>
+        <w:id w:val="-750233692"/>
         <w:docPartObj>
           <w:docPartGallery w:val="Table of Contents"/>
           <w:docPartUnique w:val="1"/>
@@ -950,7 +951,7 @@
           <w:u w:val="single"/>
           <w:rtl w:val="0"/>
         </w:rPr>
-        <w:t xml:space="preserve">Dilluns 11 de novembre a les 23:55.</w:t>
+        <w:t xml:space="preserve">Dilluns 10 de novembre a les 23:55.</w:t>
       </w:r>
     </w:p>
     <w:p>
@@ -1493,7 +1494,7 @@
     <w:name w:val="normal"/>
   </w:style>
   <w:style w:type="table" w:styleId="TableNormal" w:default="1">
-    <w:name w:val="Table Normal"/>
+    <w:name w:val="TableNormal"/>
   </w:style>
   <w:style w:type="paragraph" w:styleId="Heading1">
     <w:name w:val="heading 1"/>
